--- a/5 klece/Kryštof Olík klece.docx
+++ b/5 klece/Kryštof Olík klece.docx
@@ -59,8 +59,6 @@
         </w:rPr>
         <w:t>štof Olík</w:t>
       </w:r>
-      <w:bookmarkStart w:id="0" w:name="_GoBack"/>
-      <w:bookmarkEnd w:id="0"/>
     </w:p>
     <w:p>
       <w:pPr>
@@ -132,7 +130,7 @@
           <w:noProof/>
         </w:rPr>
         <w:drawing>
-          <wp:anchor distT="0" distB="0" distL="114300" distR="114300" simplePos="0" relativeHeight="251658240" behindDoc="1" locked="0" layoutInCell="1" allowOverlap="1" wp14:anchorId="48DC74CF" wp14:editId="37D7929A">
+          <wp:anchor distT="0" distB="0" distL="114300" distR="114300" simplePos="0" relativeHeight="251658240" behindDoc="1" locked="0" layoutInCell="1" allowOverlap="1" wp14:anchorId="48DC74CF" wp14:editId="648E66D3">
             <wp:simplePos x="0" y="0"/>
             <wp:positionH relativeFrom="margin">
               <wp:align>left</wp:align>
@@ -140,14 +138,14 @@
             <wp:positionV relativeFrom="paragraph">
               <wp:posOffset>92710</wp:posOffset>
             </wp:positionV>
-            <wp:extent cx="2310130" cy="6728460"/>
-            <wp:effectExtent l="0" t="0" r="0" b="0"/>
+            <wp:extent cx="1954530" cy="5692140"/>
+            <wp:effectExtent l="0" t="0" r="7620" b="3810"/>
             <wp:wrapTight wrapText="bothSides">
               <wp:wrapPolygon edited="0">
                 <wp:start x="0" y="0"/>
-                <wp:lineTo x="0" y="21527"/>
-                <wp:lineTo x="21374" y="21527"/>
-                <wp:lineTo x="21374" y="0"/>
+                <wp:lineTo x="0" y="21542"/>
+                <wp:lineTo x="21474" y="21542"/>
+                <wp:lineTo x="21474" y="0"/>
                 <wp:lineTo x="0" y="0"/>
               </wp:wrapPolygon>
             </wp:wrapTight>
@@ -179,7 +177,7 @@
                   <pic:spPr bwMode="auto">
                     <a:xfrm>
                       <a:off x="0" y="0"/>
-                      <a:ext cx="2310406" cy="6728460"/>
+                      <a:ext cx="1962212" cy="5714436"/>
                     </a:xfrm>
                     <a:prstGeom prst="rect">
                       <a:avLst/>
@@ -584,6 +582,12 @@
         <w:rPr>
           <w:lang w:val="cs-CZ"/>
         </w:rPr>
+        <w:t xml:space="preserve"> Sumace se zde nachází, jelikož se postupně počet klecí, přes které iterujeme, zvyšuje.</w:t>
+      </w:r>
+      <w:r>
+        <w:rPr>
+          <w:lang w:val="cs-CZ"/>
+        </w:rPr>
         <w:t xml:space="preserve"> Co se týče prostor</w:t>
       </w:r>
       <w:r>
@@ -638,19 +642,37 @@
         <w:rPr>
           <w:lang w:val="cs-CZ"/>
         </w:rPr>
-        <w:t>2Z), kde N je počet zvířat a Z</w:t>
-      </w:r>
-      <w:r>
-        <w:rPr>
-          <w:lang w:val="cs-CZ"/>
-        </w:rPr>
-        <w:t xml:space="preserve"> je </w:t>
-      </w:r>
-      <w:r>
-        <w:rPr>
-          <w:lang w:val="cs-CZ"/>
-        </w:rPr>
-        <w:t xml:space="preserve">počet klecí. </w:t>
+        <w:t>2</w:t>
+      </w:r>
+      <w:r>
+        <w:rPr>
+          <w:lang w:val="cs-CZ"/>
+        </w:rPr>
+        <w:t>N</w:t>
+      </w:r>
+      <w:r>
+        <w:rPr>
+          <w:lang w:val="cs-CZ"/>
+        </w:rPr>
+        <w:t>), kde N je počet zvířat</w:t>
+      </w:r>
+      <w:r>
+        <w:rPr>
+          <w:lang w:val="cs-CZ"/>
+        </w:rPr>
+        <w:t>.</w:t>
+      </w:r>
+      <w:r>
+        <w:rPr>
+          <w:lang w:val="cs-CZ"/>
+        </w:rPr>
+        <w:t xml:space="preserve"> Toto je nejhorší možná složitost, která může nastat pokud každé zvíře </w:t>
+      </w:r>
+      <w:r>
+        <w:rPr>
+          <w:lang w:val="cs-CZ"/>
+        </w:rPr>
+        <w:t>má svou vlastní klec.</w:t>
       </w:r>
     </w:p>
     <w:p>
@@ -714,6 +736,20 @@
         </w:rPr>
         <w:t>, tudíž náš algoritmus funguje správně.</w:t>
       </w:r>
+      <w:r>
+        <w:rPr>
+          <w:lang w:val="cs-CZ"/>
+        </w:rPr>
+        <w:t xml:space="preserve"> Dále se ptáme: Proč je algoritmus konečný? Algoritmus </w:t>
+      </w:r>
+      <w:r>
+        <w:rPr>
+          <w:lang w:val="cs-CZ"/>
+        </w:rPr>
+        <w:t>prochází pouze přes existující klece a když dojde na poslední klec, tak pokaždé udělá pár kroků a skončí.</w:t>
+      </w:r>
+      <w:bookmarkStart w:id="0" w:name="_GoBack"/>
+      <w:bookmarkEnd w:id="0"/>
     </w:p>
     <w:sectPr>
       <w:pgSz w:w="12240" w:h="15840"/>

--- a/5 klece/Kryštof Olík klece.docx
+++ b/5 klece/Kryštof Olík klece.docx
@@ -516,56 +516,16 @@
         <w:rPr>
           <w:lang w:val="cs-CZ"/>
         </w:rPr>
-        <w:t xml:space="preserve">N </w:t>
-      </w:r>
-      <w:r>
-        <w:rPr>
-          <w:lang w:val="cs-CZ"/>
-        </w:rPr>
-        <w:t xml:space="preserve">+ </w:t>
-      </w:r>
-      <m:oMath>
-        <m:nary>
-          <m:naryPr>
-            <m:chr m:val="∑"/>
-            <m:limLoc m:val="undOvr"/>
-            <m:ctrlPr>
-              <w:rPr>
-                <w:rFonts w:ascii="Cambria Math" w:hAnsi="Cambria Math"/>
-                <w:i/>
-                <w:lang w:val="cs-CZ"/>
-              </w:rPr>
-            </m:ctrlPr>
-          </m:naryPr>
-          <m:sub>
-            <m:r>
-              <w:rPr>
-                <w:rFonts w:ascii="Cambria Math" w:hAnsi="Cambria Math"/>
-                <w:lang w:val="cs-CZ"/>
-              </w:rPr>
-              <m:t>x=1</m:t>
-            </m:r>
-          </m:sub>
-          <m:sup>
-            <m:r>
-              <w:rPr>
-                <w:rFonts w:ascii="Cambria Math" w:hAnsi="Cambria Math"/>
-                <w:lang w:val="cs-CZ"/>
-              </w:rPr>
-              <m:t>N-1</m:t>
-            </m:r>
-          </m:sup>
-          <m:e>
-            <m:r>
-              <w:rPr>
-                <w:rFonts w:ascii="Cambria Math" w:hAnsi="Cambria Math"/>
-                <w:lang w:val="cs-CZ"/>
-              </w:rPr>
-              <m:t>x</m:t>
-            </m:r>
-          </m:e>
-        </m:nary>
-      </m:oMath>
+        <w:t>2</w:t>
+      </w:r>
+      <w:bookmarkStart w:id="0" w:name="_GoBack"/>
+      <w:bookmarkEnd w:id="0"/>
+      <w:r>
+        <w:rPr>
+          <w:lang w:val="cs-CZ"/>
+        </w:rPr>
+        <w:t>N</w:t>
+      </w:r>
       <w:r>
         <w:rPr>
           <w:lang w:val="cs-CZ"/>
@@ -577,12 +537,6 @@
           <w:lang w:val="cs-CZ"/>
         </w:rPr>
         <w:t>, kde N je počet zvířat.</w:t>
-      </w:r>
-      <w:r>
-        <w:rPr>
-          <w:lang w:val="cs-CZ"/>
-        </w:rPr>
-        <w:t xml:space="preserve"> Sumace se zde nachází, jelikož se postupně počet klecí, přes které iterujeme, zvyšuje.</w:t>
       </w:r>
       <w:r>
         <w:rPr>
@@ -748,8 +702,6 @@
         </w:rPr>
         <w:t>prochází pouze přes existující klece a když dojde na poslední klec, tak pokaždé udělá pár kroků a skončí.</w:t>
       </w:r>
-      <w:bookmarkStart w:id="0" w:name="_GoBack"/>
-      <w:bookmarkEnd w:id="0"/>
     </w:p>
     <w:sectPr>
       <w:pgSz w:w="12240" w:h="15840"/>
